--- a/samples/lessons/DZ1.docx
+++ b/samples/lessons/DZ1.docx
@@ -885,74 +885,17 @@
         </w:tabs>
         <w:spacing w:after="0" w:line="240" w:lineRule="auto"/>
         <w:ind w:left="792"/>
-      </w:pPr>
-    </w:p>
-    <w:p>
-      <w:pPr>
-        <w:pStyle w:val="a3"/>
-        <w:tabs>
-          <w:tab w:val="left" w:pos="570"/>
-        </w:tabs>
-        <w:spacing w:after="0" w:line="240" w:lineRule="auto"/>
-        <w:ind w:left="792"/>
-      </w:pPr>
-    </w:p>
-    <w:p>
-      <w:pPr>
-        <w:pStyle w:val="a3"/>
-        <w:tabs>
-          <w:tab w:val="left" w:pos="570"/>
-        </w:tabs>
-        <w:spacing w:after="0" w:line="240" w:lineRule="auto"/>
-        <w:ind w:left="792"/>
-      </w:pPr>
-    </w:p>
-    <w:p>
-      <w:pPr>
-        <w:pStyle w:val="a3"/>
-        <w:tabs>
-          <w:tab w:val="left" w:pos="570"/>
-        </w:tabs>
-        <w:spacing w:after="0" w:line="240" w:lineRule="auto"/>
-        <w:ind w:left="792"/>
-      </w:pPr>
-    </w:p>
-    <w:p>
-      <w:pPr>
-        <w:pStyle w:val="a3"/>
-        <w:tabs>
-          <w:tab w:val="left" w:pos="570"/>
-        </w:tabs>
-        <w:spacing w:after="0" w:line="240" w:lineRule="auto"/>
-        <w:ind w:left="792"/>
-      </w:pPr>
-    </w:p>
-    <w:p>
-      <w:pPr>
-        <w:pStyle w:val="a3"/>
-        <w:tabs>
-          <w:tab w:val="left" w:pos="570"/>
-        </w:tabs>
-        <w:spacing w:after="0" w:line="240" w:lineRule="auto"/>
-        <w:ind w:left="792"/>
-      </w:pPr>
-    </w:p>
-    <w:p>
-      <w:pPr>
-        <w:pStyle w:val="a3"/>
-        <w:tabs>
-          <w:tab w:val="left" w:pos="570"/>
-        </w:tabs>
-        <w:spacing w:after="0" w:line="240" w:lineRule="auto"/>
-        <w:ind w:left="792"/>
-        <w:rPr>
-          <w:lang w:val="en-US"/>
-        </w:rPr>
-      </w:pPr>
-      <w:r>
-        <w:rPr>
-          <w:lang w:val="en-US"/>
-        </w:rPr>
+        <w:rPr>
+          <w:lang w:val="en-US"/>
+        </w:rPr>
+      </w:pPr>
+      <w:bookmarkStart w:id="0" w:name="_GoBack"/>
+      <w:bookmarkEnd w:id="0"/>
+      <w:r>
+        <w:rPr>
+          <w:lang w:val="en-US"/>
+        </w:rPr>
+        <w:lastRenderedPageBreak/>
         <w:t>#include &lt;</w:t>
       </w:r>
       <w:proofErr w:type="spellStart"/>
@@ -2507,7 +2450,6 @@
         <w:rPr>
           <w:lang w:val="en-US"/>
         </w:rPr>
-        <w:lastRenderedPageBreak/>
         <w:tab/>
       </w:r>
       <w:r>
@@ -3164,12 +3106,7 @@
         <w:t xml:space="preserve"> хватит.</w:t>
       </w:r>
       <w:r>
-        <w:t xml:space="preserve"> Основная задача написать рабочий код с правильными отступами, комментариями (где и что происходит и зачем это надо)</w:t>
-      </w:r>
-      <w:bookmarkStart w:id="0" w:name="_GoBack"/>
-      <w:bookmarkEnd w:id="0"/>
-      <w:r>
-        <w:t xml:space="preserve">. </w:t>
+        <w:t xml:space="preserve"> Основная задача написать рабочий код с правильными отступами, комментариями (где и что происходит и зачем это надо). </w:t>
       </w:r>
     </w:p>
     <w:p>

--- a/samples/lessons/DZ1.docx
+++ b/samples/lessons/DZ1.docx
@@ -768,114 +768,9 @@
       </w:r>
     </w:p>
     <w:p>
-      <w:pPr>
-        <w:pStyle w:val="a3"/>
-        <w:tabs>
-          <w:tab w:val="left" w:pos="570"/>
-        </w:tabs>
-        <w:spacing w:after="0" w:line="240" w:lineRule="auto"/>
-        <w:ind w:left="792"/>
-      </w:pPr>
-    </w:p>
-    <w:p>
-      <w:pPr>
-        <w:pStyle w:val="a3"/>
-        <w:tabs>
-          <w:tab w:val="left" w:pos="570"/>
-        </w:tabs>
-        <w:spacing w:after="0" w:line="240" w:lineRule="auto"/>
-        <w:ind w:left="792"/>
-      </w:pPr>
-    </w:p>
-    <w:p>
-      <w:pPr>
-        <w:pStyle w:val="a3"/>
-        <w:tabs>
-          <w:tab w:val="left" w:pos="570"/>
-        </w:tabs>
-        <w:spacing w:after="0" w:line="240" w:lineRule="auto"/>
-        <w:ind w:left="792"/>
-      </w:pPr>
-    </w:p>
-    <w:p>
-      <w:pPr>
-        <w:pStyle w:val="a3"/>
-        <w:tabs>
-          <w:tab w:val="left" w:pos="570"/>
-        </w:tabs>
-        <w:spacing w:after="0" w:line="240" w:lineRule="auto"/>
-        <w:ind w:left="792"/>
-      </w:pPr>
-    </w:p>
-    <w:p>
-      <w:pPr>
-        <w:pStyle w:val="a3"/>
-        <w:tabs>
-          <w:tab w:val="left" w:pos="570"/>
-        </w:tabs>
-        <w:spacing w:after="0" w:line="240" w:lineRule="auto"/>
-        <w:ind w:left="792"/>
-      </w:pPr>
-    </w:p>
-    <w:p>
-      <w:pPr>
-        <w:pStyle w:val="a3"/>
-        <w:tabs>
-          <w:tab w:val="left" w:pos="570"/>
-        </w:tabs>
-        <w:spacing w:after="0" w:line="240" w:lineRule="auto"/>
-        <w:ind w:left="792"/>
-      </w:pPr>
-    </w:p>
-    <w:p>
-      <w:pPr>
-        <w:pStyle w:val="a3"/>
-        <w:tabs>
-          <w:tab w:val="left" w:pos="570"/>
-        </w:tabs>
-        <w:spacing w:after="0" w:line="240" w:lineRule="auto"/>
-        <w:ind w:left="792"/>
-      </w:pPr>
-    </w:p>
-    <w:p>
-      <w:pPr>
-        <w:pStyle w:val="a3"/>
-        <w:tabs>
-          <w:tab w:val="left" w:pos="570"/>
-        </w:tabs>
-        <w:spacing w:after="0" w:line="240" w:lineRule="auto"/>
-        <w:ind w:left="792"/>
-      </w:pPr>
-    </w:p>
-    <w:p>
-      <w:pPr>
-        <w:pStyle w:val="a3"/>
-        <w:tabs>
-          <w:tab w:val="left" w:pos="570"/>
-        </w:tabs>
-        <w:spacing w:after="0" w:line="240" w:lineRule="auto"/>
-        <w:ind w:left="792"/>
-      </w:pPr>
-    </w:p>
-    <w:p>
-      <w:pPr>
-        <w:pStyle w:val="a3"/>
-        <w:tabs>
-          <w:tab w:val="left" w:pos="570"/>
-        </w:tabs>
-        <w:spacing w:after="0" w:line="240" w:lineRule="auto"/>
-        <w:ind w:left="792"/>
-      </w:pPr>
-    </w:p>
-    <w:p>
-      <w:pPr>
-        <w:pStyle w:val="a3"/>
-        <w:tabs>
-          <w:tab w:val="left" w:pos="570"/>
-        </w:tabs>
-        <w:spacing w:after="0" w:line="240" w:lineRule="auto"/>
-        <w:ind w:left="792"/>
-      </w:pPr>
+      <w:r>
+        <w:br w:type="page"/>
+      </w:r>
     </w:p>
     <w:p>
       <w:pPr>

--- a/samples/lessons/DZ1.docx
+++ b/samples/lessons/DZ1.docx
@@ -784,27 +784,73 @@
           <w:lang w:val="en-US"/>
         </w:rPr>
       </w:pPr>
+      <w:r>
+        <w:rPr>
+          <w:lang w:val="en-US"/>
+        </w:rPr>
+        <w:lastRenderedPageBreak/>
+        <w:t>#include &lt;</w:t>
+      </w:r>
+      <w:proofErr w:type="spellStart"/>
+      <w:r>
+        <w:rPr>
+          <w:lang w:val="en-US"/>
+        </w:rPr>
+        <w:t>stdio.h</w:t>
+      </w:r>
+      <w:proofErr w:type="spellEnd"/>
+      <w:r>
+        <w:rPr>
+          <w:lang w:val="en-US"/>
+        </w:rPr>
+        <w:t>&gt;</w:t>
+      </w:r>
+      <w:r>
+        <w:rPr>
+          <w:lang w:val="en-US"/>
+        </w:rPr>
+        <w:t xml:space="preserve"> </w:t>
+      </w:r>
       <w:bookmarkStart w:id="0" w:name="_GoBack"/>
       <w:bookmarkEnd w:id="0"/>
-      <w:r>
-        <w:rPr>
-          <w:lang w:val="en-US"/>
-        </w:rPr>
-        <w:lastRenderedPageBreak/>
-        <w:t>#include &lt;</w:t>
-      </w:r>
-      <w:proofErr w:type="spellStart"/>
-      <w:r>
-        <w:rPr>
-          <w:lang w:val="en-US"/>
-        </w:rPr>
-        <w:t>stdio.h</w:t>
-      </w:r>
-      <w:proofErr w:type="spellEnd"/>
-      <w:r>
-        <w:rPr>
-          <w:lang w:val="en-US"/>
-        </w:rPr>
+    </w:p>
+    <w:p>
+      <w:pPr>
+        <w:pStyle w:val="a3"/>
+        <w:tabs>
+          <w:tab w:val="left" w:pos="570"/>
+        </w:tabs>
+        <w:spacing w:after="0" w:line="240" w:lineRule="auto"/>
+        <w:ind w:left="792"/>
+      </w:pPr>
+      <w:r>
+        <w:t>#</w:t>
+      </w:r>
+      <w:r>
+        <w:rPr>
+          <w:lang w:val="en-US"/>
+        </w:rPr>
+        <w:t>include</w:t>
+      </w:r>
+      <w:r>
+        <w:t xml:space="preserve"> &lt;</w:t>
+      </w:r>
+      <w:r>
+        <w:rPr>
+          <w:lang w:val="en-US"/>
+        </w:rPr>
+        <w:t>string</w:t>
+      </w:r>
+      <w:r>
+        <w:t>.</w:t>
+      </w:r>
+      <w:r>
+        <w:rPr>
+          <w:lang w:val="en-US"/>
+        </w:rPr>
+        <w:t>h</w:t>
+      </w:r>
+      <w:r>
         <w:t>&gt;</w:t>
       </w:r>
     </w:p>
@@ -816,42 +862,6 @@
         </w:tabs>
         <w:spacing w:after="0" w:line="240" w:lineRule="auto"/>
         <w:ind w:left="792"/>
-        <w:rPr>
-          <w:lang w:val="en-US"/>
-        </w:rPr>
-      </w:pPr>
-      <w:r>
-        <w:rPr>
-          <w:lang w:val="en-US"/>
-        </w:rPr>
-        <w:t>#include &lt;</w:t>
-      </w:r>
-      <w:proofErr w:type="spellStart"/>
-      <w:r>
-        <w:rPr>
-          <w:lang w:val="en-US"/>
-        </w:rPr>
-        <w:t>string.h</w:t>
-      </w:r>
-      <w:proofErr w:type="spellEnd"/>
-      <w:r>
-        <w:rPr>
-          <w:lang w:val="en-US"/>
-        </w:rPr>
-        <w:t>&gt;</w:t>
-      </w:r>
-    </w:p>
-    <w:p>
-      <w:pPr>
-        <w:pStyle w:val="a3"/>
-        <w:tabs>
-          <w:tab w:val="left" w:pos="570"/>
-        </w:tabs>
-        <w:spacing w:after="0" w:line="240" w:lineRule="auto"/>
-        <w:ind w:left="792"/>
-        <w:rPr>
-          <w:lang w:val="en-US"/>
-        </w:rPr>
       </w:pPr>
     </w:p>
     <w:p>

--- a/samples/lessons/DZ1.docx
+++ b/samples/lessons/DZ1.docx
@@ -768,7 +768,15 @@
       </w:r>
     </w:p>
     <w:p>
-      <w:r>
+      <w:pPr>
+        <w:rPr>
+          <w:lang w:val="en-US"/>
+        </w:rPr>
+      </w:pPr>
+      <w:r>
+        <w:rPr>
+          <w:lang w:val="en-US"/>
+        </w:rPr>
         <w:br w:type="page"/>
       </w:r>
     </w:p>
@@ -784,6 +792,8 @@
           <w:lang w:val="en-US"/>
         </w:rPr>
       </w:pPr>
+      <w:bookmarkStart w:id="0" w:name="_GoBack"/>
+      <w:bookmarkEnd w:id="0"/>
       <w:r>
         <w:rPr>
           <w:lang w:val="en-US"/>
@@ -811,19 +821,23 @@
         </w:rPr>
         <w:t xml:space="preserve"> </w:t>
       </w:r>
-      <w:bookmarkStart w:id="0" w:name="_GoBack"/>
-      <w:bookmarkEnd w:id="0"/>
-    </w:p>
-    <w:p>
-      <w:pPr>
-        <w:pStyle w:val="a3"/>
-        <w:tabs>
-          <w:tab w:val="left" w:pos="570"/>
-        </w:tabs>
-        <w:spacing w:after="0" w:line="240" w:lineRule="auto"/>
-        <w:ind w:left="792"/>
-      </w:pPr>
-      <w:r>
+    </w:p>
+    <w:p>
+      <w:pPr>
+        <w:pStyle w:val="a3"/>
+        <w:tabs>
+          <w:tab w:val="left" w:pos="570"/>
+        </w:tabs>
+        <w:spacing w:after="0" w:line="240" w:lineRule="auto"/>
+        <w:ind w:left="792"/>
+        <w:rPr>
+          <w:lang w:val="en-US"/>
+        </w:rPr>
+      </w:pPr>
+      <w:r>
+        <w:rPr>
+          <w:lang w:val="en-US"/>
+        </w:rPr>
         <w:t>#</w:t>
       </w:r>
       <w:r>
@@ -833,8 +847,12 @@
         <w:t>include</w:t>
       </w:r>
       <w:r>
+        <w:rPr>
+          <w:lang w:val="en-US"/>
+        </w:rPr>
         <w:t xml:space="preserve"> &lt;</w:t>
       </w:r>
+      <w:proofErr w:type="spellStart"/>
       <w:r>
         <w:rPr>
           <w:lang w:val="en-US"/>
@@ -842,6 +860,9 @@
         <w:t>string</w:t>
       </w:r>
       <w:r>
+        <w:rPr>
+          <w:lang w:val="en-US"/>
+        </w:rPr>
         <w:t>.</w:t>
       </w:r>
       <w:r>
@@ -850,7 +871,11 @@
         </w:rPr>
         <w:t>h</w:t>
       </w:r>
-      <w:r>
+      <w:proofErr w:type="spellEnd"/>
+      <w:r>
+        <w:rPr>
+          <w:lang w:val="en-US"/>
+        </w:rPr>
         <w:t>&gt;</w:t>
       </w:r>
     </w:p>
@@ -862,6 +887,9 @@
         </w:tabs>
         <w:spacing w:after="0" w:line="240" w:lineRule="auto"/>
         <w:ind w:left="792"/>
+        <w:rPr>
+          <w:lang w:val="en-US"/>
+        </w:rPr>
       </w:pPr>
     </w:p>
     <w:p>
